--- a/packages/office-viewer/__tests__/docx/simple/tablestyle.docx
+++ b/packages/office-viewer/__tests__/docx/simple/tablestyle.docx
@@ -665,6 +665,13 @@
         </w:tc>
       </w:tr>
     </w:tbl>
+    <w:p>
+      <w:pPr>
+        <w:rPr>
+          <w:lang w:val="en-US"/>
+        </w:rPr>
+      </w:pPr>
+    </w:p>
     <w:p>
       <w:pPr>
         <w:rPr>
